--- a/lab 6/звіт Лаб №6 Левкович О.О. ІПЗк-23-1.docx
+++ b/lab 6/звіт Лаб №6 Левкович О.О. ІПЗк-23-1.docx
@@ -2190,16 +2190,16 @@
           <w:color w:val="000000"/>
           <w:sz w:val="21"/>
           <w:szCs w:val="21"/>
-          <w:lang w:eastAsia="ru-UA"/>
-        </w:rPr>
-      </w:pPr>
-      <w:r>
-        <w:rPr>
-          <w:rFonts w:ascii="Courier New" w:eastAsia="Times New Roman" w:hAnsi="Courier New" w:cs="Courier New"/>
-          <w:color w:val="000000"/>
-          <w:sz w:val="21"/>
-          <w:szCs w:val="21"/>
-          <w:lang w:eastAsia="ru-UA"/>
+          <w:lang w:val="en-US" w:eastAsia="ru-UA"/>
+        </w:rPr>
+      </w:pPr>
+      <w:r>
+        <w:rPr>
+          <w:rFonts w:ascii="Courier New" w:eastAsia="Times New Roman" w:hAnsi="Courier New" w:cs="Courier New"/>
+          <w:color w:val="000000"/>
+          <w:sz w:val="21"/>
+          <w:szCs w:val="21"/>
+          <w:lang w:val="en-US" w:eastAsia="ru-UA"/>
         </w:rPr>
         <w:t>}</w:t>
       </w:r>
@@ -2213,7 +2213,7 @@
           <w:color w:val="000000"/>
           <w:sz w:val="21"/>
           <w:szCs w:val="21"/>
-          <w:lang w:eastAsia="ru-UA"/>
+          <w:lang w:val="en-US" w:eastAsia="ru-UA"/>
         </w:rPr>
       </w:pPr>
     </w:p>
@@ -2226,7 +2226,7 @@
           <w:color w:val="000000"/>
           <w:sz w:val="21"/>
           <w:szCs w:val="21"/>
-          <w:lang w:eastAsia="ru-UA"/>
+          <w:lang w:val="en-US" w:eastAsia="ru-UA"/>
         </w:rPr>
       </w:pPr>
       <w:r>
@@ -2235,7 +2235,7 @@
           <w:color w:val="008000"/>
           <w:sz w:val="21"/>
           <w:szCs w:val="21"/>
-          <w:lang w:eastAsia="ru-UA"/>
+          <w:lang w:val="en-US" w:eastAsia="ru-UA"/>
         </w:rPr>
         <w:t xml:space="preserve"># </w:t>
       </w:r>
@@ -2257,7 +2257,7 @@
           <w:color w:val="008000"/>
           <w:sz w:val="21"/>
           <w:szCs w:val="21"/>
-          <w:lang w:eastAsia="ru-UA"/>
+          <w:lang w:val="en-US" w:eastAsia="ru-UA"/>
         </w:rPr>
         <w:t xml:space="preserve"> </w:t>
       </w:r>
@@ -2279,7 +2279,7 @@
           <w:color w:val="008000"/>
           <w:sz w:val="21"/>
           <w:szCs w:val="21"/>
-          <w:lang w:eastAsia="ru-UA"/>
+          <w:lang w:val="en-US" w:eastAsia="ru-UA"/>
         </w:rPr>
         <w:t xml:space="preserve"> </w:t>
       </w:r>
@@ -2299,7 +2299,7 @@
           <w:color w:val="008000"/>
           <w:sz w:val="21"/>
           <w:szCs w:val="21"/>
-          <w:lang w:eastAsia="ru-UA"/>
+          <w:lang w:val="en-US" w:eastAsia="ru-UA"/>
         </w:rPr>
         <w:t xml:space="preserve"> </w:t>
       </w:r>
@@ -2325,7 +2325,7 @@
           <w:color w:val="000000"/>
           <w:sz w:val="21"/>
           <w:szCs w:val="21"/>
-          <w:lang w:eastAsia="ru-UA"/>
+          <w:lang w:val="en-US" w:eastAsia="ru-UA"/>
         </w:rPr>
       </w:pPr>
       <w:proofErr w:type="spellStart"/>
@@ -2346,10 +2346,11 @@
           <w:color w:val="000000"/>
           <w:sz w:val="21"/>
           <w:szCs w:val="21"/>
-          <w:lang w:eastAsia="ru-UA"/>
+          <w:lang w:val="en-US" w:eastAsia="ru-UA"/>
         </w:rPr>
         <w:t xml:space="preserve"> = </w:t>
       </w:r>
+      <w:proofErr w:type="spellStart"/>
       <w:proofErr w:type="gramStart"/>
       <w:r>
         <w:rPr>
@@ -2367,11 +2368,10 @@
           <w:color w:val="000000"/>
           <w:sz w:val="21"/>
           <w:szCs w:val="21"/>
-          <w:lang w:eastAsia="ru-UA"/>
+          <w:lang w:val="en-US" w:eastAsia="ru-UA"/>
         </w:rPr>
         <w:t>.</w:t>
       </w:r>
-      <w:proofErr w:type="spellStart"/>
       <w:r>
         <w:rPr>
           <w:rFonts w:ascii="Courier New" w:eastAsia="Times New Roman" w:hAnsi="Courier New" w:cs="Courier New"/>
@@ -2390,7 +2390,7 @@
           <w:color w:val="000000"/>
           <w:sz w:val="21"/>
           <w:szCs w:val="21"/>
-          <w:lang w:eastAsia="ru-UA"/>
+          <w:lang w:val="en-US" w:eastAsia="ru-UA"/>
         </w:rPr>
         <w:t>(</w:t>
       </w:r>
@@ -2410,7 +2410,7 @@
           <w:color w:val="000000"/>
           <w:sz w:val="21"/>
           <w:szCs w:val="21"/>
-          <w:lang w:eastAsia="ru-UA"/>
+          <w:lang w:val="en-US" w:eastAsia="ru-UA"/>
         </w:rPr>
         <w:t>)</w:t>
       </w:r>
@@ -2424,7 +2424,7 @@
           <w:color w:val="000000"/>
           <w:sz w:val="21"/>
           <w:szCs w:val="21"/>
-          <w:lang w:eastAsia="ru-UA"/>
+          <w:lang w:val="en-US" w:eastAsia="ru-UA"/>
         </w:rPr>
       </w:pPr>
     </w:p>
@@ -2516,18 +2516,28 @@
           <w:color w:val="000000"/>
           <w:sz w:val="21"/>
           <w:szCs w:val="21"/>
-          <w:lang w:val="en-US" w:eastAsia="ru-UA"/>
-        </w:rPr>
-      </w:pPr>
-      <w:r>
-        <w:rPr>
-          <w:rFonts w:ascii="Courier New" w:eastAsia="Times New Roman" w:hAnsi="Courier New" w:cs="Courier New"/>
-          <w:color w:val="000000"/>
-          <w:sz w:val="21"/>
-          <w:szCs w:val="21"/>
-          <w:lang w:val="en-US" w:eastAsia="ru-UA"/>
-        </w:rPr>
-        <w:t>mappings = {</w:t>
+          <w:lang w:eastAsia="ru-UA"/>
+        </w:rPr>
+      </w:pPr>
+      <w:r>
+        <w:rPr>
+          <w:rFonts w:ascii="Courier New" w:eastAsia="Times New Roman" w:hAnsi="Courier New" w:cs="Courier New"/>
+          <w:color w:val="000000"/>
+          <w:sz w:val="21"/>
+          <w:szCs w:val="21"/>
+          <w:lang w:val="en-US" w:eastAsia="ru-UA"/>
+        </w:rPr>
+        <w:t>mappings</w:t>
+      </w:r>
+      <w:r>
+        <w:rPr>
+          <w:rFonts w:ascii="Courier New" w:eastAsia="Times New Roman" w:hAnsi="Courier New" w:cs="Courier New"/>
+          <w:color w:val="000000"/>
+          <w:sz w:val="21"/>
+          <w:szCs w:val="21"/>
+          <w:lang w:eastAsia="ru-UA"/>
+        </w:rPr>
+        <w:t xml:space="preserve"> = {</w:t>
       </w:r>
     </w:p>
     <w:p>
@@ -2550,7 +2560,37 @@
           <w:szCs w:val="21"/>
           <w:lang w:val="en-US" w:eastAsia="ru-UA"/>
         </w:rPr>
-        <w:t xml:space="preserve">    </w:t>
+        <w:t> </w:t>
+      </w:r>
+      <w:r>
+        <w:rPr>
+          <w:rFonts w:ascii="Courier New" w:eastAsia="Times New Roman" w:hAnsi="Courier New" w:cs="Courier New"/>
+          <w:color w:val="000000"/>
+          <w:sz w:val="21"/>
+          <w:szCs w:val="21"/>
+          <w:lang w:eastAsia="ru-UA"/>
+        </w:rPr>
+        <w:t xml:space="preserve"> </w:t>
+      </w:r>
+      <w:r>
+        <w:rPr>
+          <w:rFonts w:ascii="Courier New" w:eastAsia="Times New Roman" w:hAnsi="Courier New" w:cs="Courier New"/>
+          <w:color w:val="000000"/>
+          <w:sz w:val="21"/>
+          <w:szCs w:val="21"/>
+          <w:lang w:val="en-US" w:eastAsia="ru-UA"/>
+        </w:rPr>
+        <w:t> </w:t>
+      </w:r>
+      <w:r>
+        <w:rPr>
+          <w:rFonts w:ascii="Courier New" w:eastAsia="Times New Roman" w:hAnsi="Courier New" w:cs="Courier New"/>
+          <w:color w:val="000000"/>
+          <w:sz w:val="21"/>
+          <w:szCs w:val="21"/>
+          <w:lang w:eastAsia="ru-UA"/>
+        </w:rPr>
+        <w:t xml:space="preserve"> </w:t>
       </w:r>
       <w:r>
         <w:rPr>
@@ -2948,7 +2988,7 @@
           <w:color w:val="000000"/>
           <w:sz w:val="21"/>
           <w:szCs w:val="21"/>
-          <w:lang w:eastAsia="ru-UA"/>
+          <w:lang w:val="en-US" w:eastAsia="ru-UA"/>
         </w:rPr>
       </w:pPr>
       <w:r>
@@ -2967,7 +3007,7 @@
           <w:color w:val="A31515"/>
           <w:sz w:val="21"/>
           <w:szCs w:val="21"/>
-          <w:lang w:eastAsia="ru-UA"/>
+          <w:lang w:val="en-US" w:eastAsia="ru-UA"/>
         </w:rPr>
         <w:t>'</w:t>
       </w:r>
@@ -2987,7 +3027,7 @@
           <w:color w:val="A31515"/>
           <w:sz w:val="21"/>
           <w:szCs w:val="21"/>
-          <w:lang w:eastAsia="ru-UA"/>
+          <w:lang w:val="en-US" w:eastAsia="ru-UA"/>
         </w:rPr>
         <w:t>'</w:t>
       </w:r>
@@ -2997,7 +3037,7 @@
           <w:color w:val="000000"/>
           <w:sz w:val="21"/>
           <w:szCs w:val="21"/>
-          <w:lang w:eastAsia="ru-UA"/>
+          <w:lang w:val="en-US" w:eastAsia="ru-UA"/>
         </w:rPr>
         <w:t>: {</w:t>
       </w:r>
@@ -3007,7 +3047,7 @@
           <w:color w:val="A31515"/>
           <w:sz w:val="21"/>
           <w:szCs w:val="21"/>
-          <w:lang w:eastAsia="ru-UA"/>
+          <w:lang w:val="en-US" w:eastAsia="ru-UA"/>
         </w:rPr>
         <w:t>'</w:t>
       </w:r>
@@ -3027,7 +3067,7 @@
           <w:color w:val="A31515"/>
           <w:sz w:val="21"/>
           <w:szCs w:val="21"/>
-          <w:lang w:eastAsia="ru-UA"/>
+          <w:lang w:val="en-US" w:eastAsia="ru-UA"/>
         </w:rPr>
         <w:t>'</w:t>
       </w:r>
@@ -3037,7 +3077,7 @@
           <w:color w:val="000000"/>
           <w:sz w:val="21"/>
           <w:szCs w:val="21"/>
-          <w:lang w:eastAsia="ru-UA"/>
+          <w:lang w:val="en-US" w:eastAsia="ru-UA"/>
         </w:rPr>
         <w:t xml:space="preserve">: </w:t>
       </w:r>
@@ -3047,7 +3087,7 @@
           <w:color w:val="116644"/>
           <w:sz w:val="21"/>
           <w:szCs w:val="21"/>
-          <w:lang w:eastAsia="ru-UA"/>
+          <w:lang w:val="en-US" w:eastAsia="ru-UA"/>
         </w:rPr>
         <w:t>0</w:t>
       </w:r>
@@ -3057,7 +3097,7 @@
           <w:color w:val="000000"/>
           <w:sz w:val="21"/>
           <w:szCs w:val="21"/>
-          <w:lang w:eastAsia="ru-UA"/>
+          <w:lang w:val="en-US" w:eastAsia="ru-UA"/>
         </w:rPr>
         <w:t xml:space="preserve">, </w:t>
       </w:r>
@@ -3067,7 +3107,7 @@
           <w:color w:val="A31515"/>
           <w:sz w:val="21"/>
           <w:szCs w:val="21"/>
-          <w:lang w:eastAsia="ru-UA"/>
+          <w:lang w:val="en-US" w:eastAsia="ru-UA"/>
         </w:rPr>
         <w:t>'</w:t>
       </w:r>
@@ -3087,7 +3127,7 @@
           <w:color w:val="A31515"/>
           <w:sz w:val="21"/>
           <w:szCs w:val="21"/>
-          <w:lang w:eastAsia="ru-UA"/>
+          <w:lang w:val="en-US" w:eastAsia="ru-UA"/>
         </w:rPr>
         <w:t>'</w:t>
       </w:r>
@@ -3097,7 +3137,7 @@
           <w:color w:val="000000"/>
           <w:sz w:val="21"/>
           <w:szCs w:val="21"/>
-          <w:lang w:eastAsia="ru-UA"/>
+          <w:lang w:val="en-US" w:eastAsia="ru-UA"/>
         </w:rPr>
         <w:t xml:space="preserve">: </w:t>
       </w:r>
@@ -3107,7 +3147,7 @@
           <w:color w:val="116644"/>
           <w:sz w:val="21"/>
           <w:szCs w:val="21"/>
-          <w:lang w:eastAsia="ru-UA"/>
+          <w:lang w:val="en-US" w:eastAsia="ru-UA"/>
         </w:rPr>
         <w:t>1</w:t>
       </w:r>
@@ -3117,7 +3157,7 @@
           <w:color w:val="000000"/>
           <w:sz w:val="21"/>
           <w:szCs w:val="21"/>
-          <w:lang w:eastAsia="ru-UA"/>
+          <w:lang w:val="en-US" w:eastAsia="ru-UA"/>
         </w:rPr>
         <w:t>}</w:t>
       </w:r>
@@ -5400,6 +5440,7 @@
       <w:r>
         <w:rPr>
           <w:rFonts w:eastAsia="Calibri"/>
+          <w:noProof/>
           <w:snapToGrid/>
           <w:sz w:val="28"/>
           <w:szCs w:val="28"/>
@@ -7684,7 +7725,7 @@
           <w:color w:val="000000"/>
           <w:sz w:val="21"/>
           <w:szCs w:val="21"/>
-          <w:lang w:eastAsia="ru-UA"/>
+          <w:lang w:val="en-US" w:eastAsia="ru-UA"/>
         </w:rPr>
       </w:pPr>
       <w:r>
@@ -7703,7 +7744,7 @@
           <w:color w:val="000000"/>
           <w:sz w:val="21"/>
           <w:szCs w:val="21"/>
-          <w:lang w:eastAsia="ru-UA"/>
+          <w:lang w:val="en-US" w:eastAsia="ru-UA"/>
         </w:rPr>
         <w:t>})</w:t>
       </w:r>
@@ -7717,7 +7758,7 @@
           <w:color w:val="000000"/>
           <w:sz w:val="21"/>
           <w:szCs w:val="21"/>
-          <w:lang w:eastAsia="ru-UA"/>
+          <w:lang w:val="en-US" w:eastAsia="ru-UA"/>
         </w:rPr>
       </w:pPr>
     </w:p>
@@ -7730,7 +7771,7 @@
           <w:color w:val="000000"/>
           <w:sz w:val="21"/>
           <w:szCs w:val="21"/>
-          <w:lang w:eastAsia="ru-UA"/>
+          <w:lang w:val="en-US" w:eastAsia="ru-UA"/>
         </w:rPr>
       </w:pPr>
       <w:r>
@@ -7749,7 +7790,7 @@
           <w:color w:val="000000"/>
           <w:sz w:val="21"/>
           <w:szCs w:val="21"/>
-          <w:lang w:eastAsia="ru-UA"/>
+          <w:lang w:val="en-US" w:eastAsia="ru-UA"/>
         </w:rPr>
         <w:t xml:space="preserve"> </w:t>
       </w:r>
@@ -7769,7 +7810,7 @@
           <w:color w:val="000000"/>
           <w:sz w:val="21"/>
           <w:szCs w:val="21"/>
-          <w:lang w:eastAsia="ru-UA"/>
+          <w:lang w:val="en-US" w:eastAsia="ru-UA"/>
         </w:rPr>
         <w:t xml:space="preserve"> </w:t>
       </w:r>
@@ -7779,7 +7820,7 @@
           <w:color w:val="008000"/>
           <w:sz w:val="21"/>
           <w:szCs w:val="21"/>
-          <w:lang w:eastAsia="ru-UA"/>
+          <w:lang w:val="en-US" w:eastAsia="ru-UA"/>
         </w:rPr>
         <w:t xml:space="preserve"># </w:t>
       </w:r>
@@ -7801,7 +7842,7 @@
           <w:color w:val="008000"/>
           <w:sz w:val="21"/>
           <w:szCs w:val="21"/>
-          <w:lang w:eastAsia="ru-UA"/>
+          <w:lang w:val="en-US" w:eastAsia="ru-UA"/>
         </w:rPr>
         <w:t xml:space="preserve"> </w:t>
       </w:r>
@@ -7821,7 +7862,7 @@
           <w:color w:val="008000"/>
           <w:sz w:val="21"/>
           <w:szCs w:val="21"/>
-          <w:lang w:eastAsia="ru-UA"/>
+          <w:lang w:val="en-US" w:eastAsia="ru-UA"/>
         </w:rPr>
         <w:t>-</w:t>
       </w:r>
@@ -7841,7 +7882,7 @@
           <w:color w:val="008000"/>
           <w:sz w:val="21"/>
           <w:szCs w:val="21"/>
-          <w:lang w:eastAsia="ru-UA"/>
+          <w:lang w:val="en-US" w:eastAsia="ru-UA"/>
         </w:rPr>
         <w:t xml:space="preserve"> </w:t>
       </w:r>
@@ -7861,7 +7902,7 @@
           <w:color w:val="008000"/>
           <w:sz w:val="21"/>
           <w:szCs w:val="21"/>
-          <w:lang w:eastAsia="ru-UA"/>
+          <w:lang w:val="en-US" w:eastAsia="ru-UA"/>
         </w:rPr>
         <w:t xml:space="preserve"> </w:t>
       </w:r>
@@ -7881,7 +7922,7 @@
           <w:color w:val="008000"/>
           <w:sz w:val="21"/>
           <w:szCs w:val="21"/>
-          <w:lang w:eastAsia="ru-UA"/>
+          <w:lang w:val="en-US" w:eastAsia="ru-UA"/>
         </w:rPr>
         <w:t xml:space="preserve"> </w:t>
       </w:r>
@@ -7903,7 +7944,7 @@
           <w:color w:val="008000"/>
           <w:sz w:val="21"/>
           <w:szCs w:val="21"/>
-          <w:lang w:eastAsia="ru-UA"/>
+          <w:lang w:val="en-US" w:eastAsia="ru-UA"/>
         </w:rPr>
         <w:t xml:space="preserve"> </w:t>
       </w:r>
@@ -7948,7 +7989,7 @@
           <w:color w:val="000000"/>
           <w:sz w:val="21"/>
           <w:szCs w:val="21"/>
-          <w:lang w:eastAsia="ru-UA"/>
+          <w:lang w:val="en-US" w:eastAsia="ru-UA"/>
         </w:rPr>
         <w:t xml:space="preserve"> </w:t>
       </w:r>
@@ -7968,7 +8009,7 @@
           <w:color w:val="000000"/>
           <w:sz w:val="21"/>
           <w:szCs w:val="21"/>
-          <w:lang w:eastAsia="ru-UA"/>
+          <w:lang w:val="en-US" w:eastAsia="ru-UA"/>
         </w:rPr>
         <w:t xml:space="preserve"> </w:t>
       </w:r>
@@ -12437,7 +12478,7 @@
           <w:snapToGrid/>
           <w:sz w:val="28"/>
           <w:szCs w:val="28"/>
-          <w:lang w:val="en-US"/>
+          <w:lang w:val="ru-RU"/>
         </w:rPr>
       </w:pPr>
       <w:r>
@@ -12660,7 +12701,7 @@
           <w:snapToGrid/>
           <w:sz w:val="28"/>
           <w:szCs w:val="28"/>
-          <w:lang w:val="en-US"/>
+          <w:lang w:val="ru-RU"/>
         </w:rPr>
       </w:pPr>
     </w:p>
@@ -18215,7 +18256,7 @@
                                 <w:sz w:val="20"/>
                                 <w:lang w:val="ru-RU"/>
                               </w:rPr>
-                              <w:t>22</w:t>
+                              <w:t>5</w:t>
                             </w:r>
                           </w:p>
                         </w:txbxContent>
@@ -19154,13 +19195,7 @@
                           <w:rPr>
                             <w:sz w:val="20"/>
                           </w:rPr>
-                          <w:t xml:space="preserve"> </w:t>
-                        </w:r>
-                        <w:r>
-                          <w:rPr>
-                            <w:sz w:val="20"/>
-                          </w:rPr>
-                          <w:t>Керівник</w:t>
+                          <w:t xml:space="preserve"> Керівник</w:t>
                         </w:r>
                       </w:p>
                     </w:txbxContent>
@@ -19189,13 +19224,7 @@
                           <w:rPr>
                             <w:sz w:val="20"/>
                           </w:rPr>
-                          <w:t xml:space="preserve"> </w:t>
-                        </w:r>
-                        <w:r>
-                          <w:rPr>
-                            <w:sz w:val="20"/>
-                          </w:rPr>
-                          <w:t>Н. контр.</w:t>
+                          <w:t xml:space="preserve"> Н. контр.</w:t>
                         </w:r>
                       </w:p>
                     </w:txbxContent>
@@ -19224,13 +19253,7 @@
                           <w:rPr>
                             <w:sz w:val="20"/>
                           </w:rPr>
-                          <w:t xml:space="preserve"> </w:t>
-                        </w:r>
-                        <w:r>
-                          <w:rPr>
-                            <w:sz w:val="20"/>
-                          </w:rPr>
-                          <w:t>За</w:t>
+                          <w:t xml:space="preserve"> За</w:t>
                         </w:r>
                         <w:r>
                           <w:rPr>
@@ -19375,7 +19398,7 @@
                           <w:sz w:val="20"/>
                           <w:lang w:val="ru-RU"/>
                         </w:rPr>
-                        <w:t>22</w:t>
+                        <w:t>5</w:t>
                       </w:r>
                     </w:p>
                   </w:txbxContent>
